--- a/docs/update-labels-and-help-text.docx
+++ b/docs/update-labels-and-help-text.docx
@@ -37,15 +37,7 @@
         <w:t xml:space="preserve">Review the following topics in the </w:t>
       </w:r>
       <w:r>
-        <w:t>project-</w:t>
-      </w:r>
-      <w:proofErr w:type="spellStart"/>
-      <w:r>
-        <w:t>ui</w:t>
-      </w:r>
-      <w:proofErr w:type="spellEnd"/>
-      <w:r>
-        <w:t xml:space="preserve"> repository</w:t>
+        <w:t>project-ui repository</w:t>
       </w:r>
       <w:r>
         <w:t>:</w:t>
@@ -121,13 +113,8 @@
         <w:t>open a terminal in your local</w:t>
       </w:r>
       <w:r>
-        <w:t xml:space="preserve"> project-</w:t>
-      </w:r>
-      <w:proofErr w:type="spellStart"/>
-      <w:r>
-        <w:t>ui</w:t>
-      </w:r>
-      <w:proofErr w:type="spellEnd"/>
+        <w:t xml:space="preserve"> project-ui</w:t>
+      </w:r>
       <w:r>
         <w:t xml:space="preserve"> git repo</w:t>
       </w:r>
@@ -237,25 +224,7 @@
           <w:sz w:val="20"/>
           <w:szCs w:val="20"/>
         </w:rPr>
-        <w:t>&lt;</w:t>
-      </w:r>
-      <w:proofErr w:type="spellStart"/>
-      <w:r>
-        <w:rPr>
-          <w:rFonts w:ascii="Courier New" w:hAnsi="Courier New" w:cs="Courier New"/>
-          <w:sz w:val="20"/>
-          <w:szCs w:val="20"/>
-        </w:rPr>
-        <w:t>branch_name</w:t>
-      </w:r>
-      <w:proofErr w:type="spellEnd"/>
-      <w:r>
-        <w:rPr>
-          <w:rFonts w:ascii="Courier New" w:hAnsi="Courier New" w:cs="Courier New"/>
-          <w:sz w:val="20"/>
-          <w:szCs w:val="20"/>
-        </w:rPr>
-        <w:t>&gt;</w:t>
+        <w:t>&lt;branch_name&gt;</w:t>
       </w:r>
       <w:r>
         <w:br/>
@@ -264,7 +233,6 @@
         <w:br/>
         <w:t xml:space="preserve">Where </w:t>
       </w:r>
-      <w:proofErr w:type="spellStart"/>
       <w:r>
         <w:rPr>
           <w:i/>
@@ -272,7 +240,6 @@
         </w:rPr>
         <w:t>branch_name</w:t>
       </w:r>
-      <w:proofErr w:type="spellEnd"/>
       <w:r>
         <w:t xml:space="preserve"> is the name of the branch to create. </w:t>
       </w:r>
@@ -291,11 +258,9 @@
       <w:r>
         <w:t xml:space="preserve">In an IDE (recommended) or text editor, open the </w:t>
       </w:r>
-      <w:proofErr w:type="spellStart"/>
       <w:r>
         <w:t>config.ts</w:t>
       </w:r>
-      <w:proofErr w:type="spellEnd"/>
       <w:r>
         <w:t xml:space="preserve"> file located in the following </w:t>
       </w:r>
@@ -305,13 +270,8 @@
       <w:r>
         <w:t xml:space="preserve">folder: </w:t>
       </w:r>
-      <w:proofErr w:type="spellStart"/>
-      <w:r>
-        <w:t>src</w:t>
-      </w:r>
-      <w:proofErr w:type="spellEnd"/>
-      <w:r>
-        <w:t>\app\shared</w:t>
+      <w:r>
+        <w:t>src\app\shared</w:t>
       </w:r>
       <w:r>
         <w:br/>
@@ -341,11 +301,9 @@
       <w:r>
         <w:t xml:space="preserve"> in the </w:t>
       </w:r>
-      <w:proofErr w:type="spellStart"/>
       <w:r>
         <w:t>columnConfig</w:t>
       </w:r>
-      <w:proofErr w:type="spellEnd"/>
       <w:r>
         <w:t xml:space="preserve"> object</w:t>
       </w:r>
@@ -370,25 +328,25 @@
           <w:sz w:val="20"/>
           <w:szCs w:val="20"/>
         </w:rPr>
-        <w:t xml:space="preserve">  </w:t>
-      </w:r>
-      <w:proofErr w:type="spellStart"/>
+        <w:t xml:space="preserve">  customerNameConfig: {</w:t>
+      </w:r>
       <w:r>
         <w:rPr>
           <w:rFonts w:ascii="Courier New" w:hAnsi="Courier New" w:cs="Courier New"/>
           <w:sz w:val="20"/>
           <w:szCs w:val="20"/>
         </w:rPr>
-        <w:t>customerNameConfig</w:t>
-      </w:r>
-      <w:proofErr w:type="spellEnd"/>
+        <w:br/>
+        <w:t xml:space="preserve">    required: true,</w:t>
+      </w:r>
       <w:r>
         <w:rPr>
           <w:rFonts w:ascii="Courier New" w:hAnsi="Courier New" w:cs="Courier New"/>
           <w:sz w:val="20"/>
           <w:szCs w:val="20"/>
         </w:rPr>
-        <w:t>: {</w:t>
+        <w:br/>
+        <w:t xml:space="preserve">    apiColumnName: "customerName",</w:t>
       </w:r>
       <w:r>
         <w:rPr>
@@ -397,6 +355,7 @@
           <w:szCs w:val="20"/>
         </w:rPr>
         <w:br/>
+        <w:t xml:space="preserve">    fieldLabel: "Customer Name",</w:t>
       </w:r>
       <w:r>
         <w:rPr>
@@ -404,7 +363,8 @@
           <w:sz w:val="20"/>
           <w:szCs w:val="20"/>
         </w:rPr>
-        <w:t xml:space="preserve">    required: true,</w:t>
+        <w:br/>
+        <w:t xml:space="preserve">    tooltipText: "Name of the customer.",</w:t>
       </w:r>
       <w:r>
         <w:rPr>
@@ -413,6 +373,7 @@
           <w:szCs w:val="20"/>
         </w:rPr>
         <w:br/>
+        <w:t xml:space="preserve">    validationText: `${validationConfig.required.message}`,</w:t>
       </w:r>
       <w:r>
         <w:rPr>
@@ -420,43 +381,42 @@
           <w:sz w:val="20"/>
           <w:szCs w:val="20"/>
         </w:rPr>
-        <w:t xml:space="preserve">    </w:t>
-      </w:r>
-      <w:proofErr w:type="spellStart"/>
+        <w:br/>
+      </w:r>
       <w:r>
         <w:rPr>
           <w:rFonts w:ascii="Courier New" w:hAnsi="Courier New" w:cs="Courier New"/>
           <w:sz w:val="20"/>
           <w:szCs w:val="20"/>
         </w:rPr>
-        <w:t>apiColumnName</w:t>
-      </w:r>
-      <w:proofErr w:type="spellEnd"/>
+        <w:t xml:space="preserve">    validator: `${validationConfig.required.pattern}`,</w:t>
+      </w:r>
       <w:r>
         <w:rPr>
           <w:rFonts w:ascii="Courier New" w:hAnsi="Courier New" w:cs="Courier New"/>
           <w:sz w:val="20"/>
           <w:szCs w:val="20"/>
         </w:rPr>
-        <w:t>: "</w:t>
-      </w:r>
-      <w:proofErr w:type="spellStart"/>
+        <w:br/>
+        <w:t xml:space="preserve">    type: CellType.Text,</w:t>
+      </w:r>
       <w:r>
         <w:rPr>
           <w:rFonts w:ascii="Courier New" w:hAnsi="Courier New" w:cs="Courier New"/>
           <w:sz w:val="20"/>
           <w:szCs w:val="20"/>
         </w:rPr>
-        <w:t>customerName</w:t>
-      </w:r>
-      <w:proofErr w:type="spellEnd"/>
+        <w:br/>
+        <w:t xml:space="preserve">    apiType: ApiType.String,</w:t>
+      </w:r>
       <w:r>
         <w:rPr>
           <w:rFonts w:ascii="Courier New" w:hAnsi="Courier New" w:cs="Courier New"/>
           <w:sz w:val="20"/>
           <w:szCs w:val="20"/>
         </w:rPr>
-        <w:t>",</w:t>
+        <w:br/>
+        <w:t xml:space="preserve">    defaultWidth: 225</w:t>
       </w:r>
       <w:r>
         <w:rPr>
@@ -465,287 +425,6 @@
           <w:szCs w:val="20"/>
         </w:rPr>
         <w:br/>
-      </w:r>
-      <w:r>
-        <w:rPr>
-          <w:rFonts w:ascii="Courier New" w:hAnsi="Courier New" w:cs="Courier New"/>
-          <w:sz w:val="20"/>
-          <w:szCs w:val="20"/>
-        </w:rPr>
-        <w:t xml:space="preserve">    </w:t>
-      </w:r>
-      <w:proofErr w:type="spellStart"/>
-      <w:r>
-        <w:rPr>
-          <w:rFonts w:ascii="Courier New" w:hAnsi="Courier New" w:cs="Courier New"/>
-          <w:sz w:val="20"/>
-          <w:szCs w:val="20"/>
-        </w:rPr>
-        <w:t>fieldLabel</w:t>
-      </w:r>
-      <w:proofErr w:type="spellEnd"/>
-      <w:r>
-        <w:rPr>
-          <w:rFonts w:ascii="Courier New" w:hAnsi="Courier New" w:cs="Courier New"/>
-          <w:sz w:val="20"/>
-          <w:szCs w:val="20"/>
-        </w:rPr>
-        <w:t>: "Customer Name",</w:t>
-      </w:r>
-      <w:r>
-        <w:rPr>
-          <w:rFonts w:ascii="Courier New" w:hAnsi="Courier New" w:cs="Courier New"/>
-          <w:sz w:val="20"/>
-          <w:szCs w:val="20"/>
-        </w:rPr>
-        <w:br/>
-      </w:r>
-      <w:r>
-        <w:rPr>
-          <w:rFonts w:ascii="Courier New" w:hAnsi="Courier New" w:cs="Courier New"/>
-          <w:sz w:val="20"/>
-          <w:szCs w:val="20"/>
-        </w:rPr>
-        <w:t xml:space="preserve">    </w:t>
-      </w:r>
-      <w:proofErr w:type="spellStart"/>
-      <w:r>
-        <w:rPr>
-          <w:rFonts w:ascii="Courier New" w:hAnsi="Courier New" w:cs="Courier New"/>
-          <w:sz w:val="20"/>
-          <w:szCs w:val="20"/>
-        </w:rPr>
-        <w:t>tooltipText</w:t>
-      </w:r>
-      <w:proofErr w:type="spellEnd"/>
-      <w:r>
-        <w:rPr>
-          <w:rFonts w:ascii="Courier New" w:hAnsi="Courier New" w:cs="Courier New"/>
-          <w:sz w:val="20"/>
-          <w:szCs w:val="20"/>
-        </w:rPr>
-        <w:t>: "Name of the customer.",</w:t>
-      </w:r>
-      <w:r>
-        <w:rPr>
-          <w:rFonts w:ascii="Courier New" w:hAnsi="Courier New" w:cs="Courier New"/>
-          <w:sz w:val="20"/>
-          <w:szCs w:val="20"/>
-        </w:rPr>
-        <w:br/>
-      </w:r>
-      <w:r>
-        <w:rPr>
-          <w:rFonts w:ascii="Courier New" w:hAnsi="Courier New" w:cs="Courier New"/>
-          <w:sz w:val="20"/>
-          <w:szCs w:val="20"/>
-        </w:rPr>
-        <w:t xml:space="preserve">    </w:t>
-      </w:r>
-      <w:proofErr w:type="spellStart"/>
-      <w:r>
-        <w:rPr>
-          <w:rFonts w:ascii="Courier New" w:hAnsi="Courier New" w:cs="Courier New"/>
-          <w:sz w:val="20"/>
-          <w:szCs w:val="20"/>
-        </w:rPr>
-        <w:t>validationText</w:t>
-      </w:r>
-      <w:proofErr w:type="spellEnd"/>
-      <w:r>
-        <w:rPr>
-          <w:rFonts w:ascii="Courier New" w:hAnsi="Courier New" w:cs="Courier New"/>
-          <w:sz w:val="20"/>
-          <w:szCs w:val="20"/>
-        </w:rPr>
-        <w:t>: `${</w:t>
-      </w:r>
-      <w:proofErr w:type="spellStart"/>
-      <w:r>
-        <w:rPr>
-          <w:rFonts w:ascii="Courier New" w:hAnsi="Courier New" w:cs="Courier New"/>
-          <w:sz w:val="20"/>
-          <w:szCs w:val="20"/>
-        </w:rPr>
-        <w:t>validationConfig.required.message</w:t>
-      </w:r>
-      <w:proofErr w:type="spellEnd"/>
-      <w:r>
-        <w:rPr>
-          <w:rFonts w:ascii="Courier New" w:hAnsi="Courier New" w:cs="Courier New"/>
-          <w:sz w:val="20"/>
-          <w:szCs w:val="20"/>
-        </w:rPr>
-        <w:t>}`,</w:t>
-      </w:r>
-      <w:r>
-        <w:rPr>
-          <w:rFonts w:ascii="Courier New" w:hAnsi="Courier New" w:cs="Courier New"/>
-          <w:sz w:val="20"/>
-          <w:szCs w:val="20"/>
-        </w:rPr>
-        <w:br/>
-      </w:r>
-      <w:r>
-        <w:rPr>
-          <w:rFonts w:ascii="Courier New" w:hAnsi="Courier New" w:cs="Courier New"/>
-          <w:sz w:val="20"/>
-          <w:szCs w:val="20"/>
-        </w:rPr>
-        <w:t xml:space="preserve">    validator: `${</w:t>
-      </w:r>
-      <w:proofErr w:type="spellStart"/>
-      <w:r>
-        <w:rPr>
-          <w:rFonts w:ascii="Courier New" w:hAnsi="Courier New" w:cs="Courier New"/>
-          <w:sz w:val="20"/>
-          <w:szCs w:val="20"/>
-        </w:rPr>
-        <w:t>validationConfig.required.pattern</w:t>
-      </w:r>
-      <w:proofErr w:type="spellEnd"/>
-      <w:r>
-        <w:rPr>
-          <w:rFonts w:ascii="Courier New" w:hAnsi="Courier New" w:cs="Courier New"/>
-          <w:sz w:val="20"/>
-          <w:szCs w:val="20"/>
-        </w:rPr>
-        <w:t>}`,</w:t>
-      </w:r>
-      <w:r>
-        <w:rPr>
-          <w:rFonts w:ascii="Courier New" w:hAnsi="Courier New" w:cs="Courier New"/>
-          <w:sz w:val="20"/>
-          <w:szCs w:val="20"/>
-        </w:rPr>
-        <w:br/>
-      </w:r>
-      <w:r>
-        <w:rPr>
-          <w:rFonts w:ascii="Courier New" w:hAnsi="Courier New" w:cs="Courier New"/>
-          <w:sz w:val="20"/>
-          <w:szCs w:val="20"/>
-        </w:rPr>
-        <w:t xml:space="preserve">    type: </w:t>
-      </w:r>
-      <w:proofErr w:type="spellStart"/>
-      <w:r>
-        <w:rPr>
-          <w:rFonts w:ascii="Courier New" w:hAnsi="Courier New" w:cs="Courier New"/>
-          <w:sz w:val="20"/>
-          <w:szCs w:val="20"/>
-        </w:rPr>
-        <w:t>CellType.Text</w:t>
-      </w:r>
-      <w:proofErr w:type="spellEnd"/>
-      <w:r>
-        <w:rPr>
-          <w:rFonts w:ascii="Courier New" w:hAnsi="Courier New" w:cs="Courier New"/>
-          <w:sz w:val="20"/>
-          <w:szCs w:val="20"/>
-        </w:rPr>
-        <w:t>,</w:t>
-      </w:r>
-      <w:r>
-        <w:rPr>
-          <w:rFonts w:ascii="Courier New" w:hAnsi="Courier New" w:cs="Courier New"/>
-          <w:sz w:val="20"/>
-          <w:szCs w:val="20"/>
-        </w:rPr>
-        <w:br/>
-      </w:r>
-      <w:r>
-        <w:rPr>
-          <w:rFonts w:ascii="Courier New" w:hAnsi="Courier New" w:cs="Courier New"/>
-          <w:sz w:val="20"/>
-          <w:szCs w:val="20"/>
-        </w:rPr>
-        <w:t xml:space="preserve">    </w:t>
-      </w:r>
-      <w:proofErr w:type="spellStart"/>
-      <w:r>
-        <w:rPr>
-          <w:rFonts w:ascii="Courier New" w:hAnsi="Courier New" w:cs="Courier New"/>
-          <w:sz w:val="20"/>
-          <w:szCs w:val="20"/>
-        </w:rPr>
-        <w:t>apiType</w:t>
-      </w:r>
-      <w:proofErr w:type="spellEnd"/>
-      <w:r>
-        <w:rPr>
-          <w:rFonts w:ascii="Courier New" w:hAnsi="Courier New" w:cs="Courier New"/>
-          <w:sz w:val="20"/>
-          <w:szCs w:val="20"/>
-        </w:rPr>
-        <w:t xml:space="preserve">: </w:t>
-      </w:r>
-      <w:proofErr w:type="spellStart"/>
-      <w:r>
-        <w:rPr>
-          <w:rFonts w:ascii="Courier New" w:hAnsi="Courier New" w:cs="Courier New"/>
-          <w:sz w:val="20"/>
-          <w:szCs w:val="20"/>
-        </w:rPr>
-        <w:t>ApiType.String</w:t>
-      </w:r>
-      <w:proofErr w:type="spellEnd"/>
-      <w:r>
-        <w:rPr>
-          <w:rFonts w:ascii="Courier New" w:hAnsi="Courier New" w:cs="Courier New"/>
-          <w:sz w:val="20"/>
-          <w:szCs w:val="20"/>
-        </w:rPr>
-        <w:t>,</w:t>
-      </w:r>
-      <w:r>
-        <w:rPr>
-          <w:rFonts w:ascii="Courier New" w:hAnsi="Courier New" w:cs="Courier New"/>
-          <w:sz w:val="20"/>
-          <w:szCs w:val="20"/>
-        </w:rPr>
-        <w:br/>
-      </w:r>
-      <w:r>
-        <w:rPr>
-          <w:rFonts w:ascii="Courier New" w:hAnsi="Courier New" w:cs="Courier New"/>
-          <w:sz w:val="20"/>
-          <w:szCs w:val="20"/>
-        </w:rPr>
-        <w:t xml:space="preserve">    </w:t>
-      </w:r>
-      <w:proofErr w:type="spellStart"/>
-      <w:r>
-        <w:rPr>
-          <w:rFonts w:ascii="Courier New" w:hAnsi="Courier New" w:cs="Courier New"/>
-          <w:sz w:val="20"/>
-          <w:szCs w:val="20"/>
-        </w:rPr>
-        <w:t>defaultWidth</w:t>
-      </w:r>
-      <w:proofErr w:type="spellEnd"/>
-      <w:r>
-        <w:rPr>
-          <w:rFonts w:ascii="Courier New" w:hAnsi="Courier New" w:cs="Courier New"/>
-          <w:sz w:val="20"/>
-          <w:szCs w:val="20"/>
-        </w:rPr>
-        <w:t>: 225</w:t>
-      </w:r>
-      <w:r>
-        <w:rPr>
-          <w:rFonts w:ascii="Courier New" w:hAnsi="Courier New" w:cs="Courier New"/>
-          <w:sz w:val="20"/>
-          <w:szCs w:val="20"/>
-        </w:rPr>
-        <w:br/>
-      </w:r>
-      <w:r>
-        <w:rPr>
-          <w:rFonts w:ascii="Courier New" w:hAnsi="Courier New" w:cs="Courier New"/>
-          <w:sz w:val="20"/>
-          <w:szCs w:val="20"/>
-        </w:rPr>
         <w:t xml:space="preserve">  },</w:t>
       </w:r>
       <w:r>
@@ -769,7 +448,6 @@
       <w:r>
         <w:t xml:space="preserve"> the </w:t>
       </w:r>
-      <w:proofErr w:type="spellStart"/>
       <w:r>
         <w:rPr>
           <w:b/>
@@ -777,7 +455,6 @@
         </w:rPr>
         <w:t>fieldLabel</w:t>
       </w:r>
-      <w:proofErr w:type="spellEnd"/>
       <w:r>
         <w:t xml:space="preserve"> value.</w:t>
       </w:r>
@@ -802,7 +479,6 @@
       <w:r>
         <w:t xml:space="preserve">the </w:t>
       </w:r>
-      <w:proofErr w:type="spellStart"/>
       <w:r>
         <w:rPr>
           <w:b/>
@@ -810,7 +486,6 @@
         </w:rPr>
         <w:t>tooltipText</w:t>
       </w:r>
-      <w:proofErr w:type="spellEnd"/>
       <w:r>
         <w:t xml:space="preserve"> value.</w:t>
       </w:r>
@@ -1003,18 +678,8 @@
           <w:sz w:val="20"/>
           <w:szCs w:val="20"/>
         </w:rPr>
-        <w:t xml:space="preserve">$ git </w:t>
-      </w:r>
-      <w:proofErr w:type="gramStart"/>
-      <w:r>
-        <w:rPr>
-          <w:rFonts w:ascii="Courier New" w:hAnsi="Courier New" w:cs="Courier New"/>
-          <w:sz w:val="20"/>
-          <w:szCs w:val="20"/>
-        </w:rPr>
-        <w:t>add .</w:t>
-      </w:r>
-      <w:proofErr w:type="gramEnd"/>
+        <w:t>$ git add .</w:t>
+      </w:r>
       <w:r>
         <w:br/>
       </w:r>
@@ -1297,9 +962,12 @@
       </w:r>
     </w:p>
     <w:sectPr>
-      <w:footerReference w:type="even" r:id="rId8"/>
-      <w:footerReference w:type="default" r:id="rId9"/>
-      <w:footerReference w:type="first" r:id="rId10"/>
+      <w:headerReference w:type="even" r:id="rId8"/>
+      <w:headerReference w:type="default" r:id="rId9"/>
+      <w:footerReference w:type="even" r:id="rId10"/>
+      <w:footerReference w:type="default" r:id="rId11"/>
+      <w:headerReference w:type="first" r:id="rId12"/>
+      <w:footerReference w:type="first" r:id="rId13"/>
       <w:pgSz w:w="12240" w:h="15840"/>
       <w:pgMar w:top="1170" w:right="1440" w:bottom="990" w:left="1440" w:header="720" w:footer="720" w:gutter="0"/>
       <w:cols w:space="720"/>
@@ -1428,7 +1096,6 @@
               <v:path gradientshapeok="t" o:connecttype="rect"/>
             </v:shapetype>
             <v:shape id="Text Box 2" o:spid="_x0000_s1026" type="#_x0000_t202" alt="Cisco Confidential" style="position:absolute;margin-left:27pt;margin-top:0;width:78.2pt;height:25.55pt;z-index:251659264;visibility:visible;mso-wrap-style:none;mso-wrap-distance-left:0;mso-wrap-distance-top:0;mso-wrap-distance-right:0;mso-wrap-distance-bottom:0;mso-position-horizontal:right;mso-position-horizontal-relative:page;mso-position-vertical:bottom;mso-position-vertical-relative:page;v-text-anchor:bottom" o:gfxdata="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" filled="f" stroked="f">
-              <v:fill o:detectmouseclick="t"/>
               <v:textbox style="mso-fit-shape-to-text:t" inset="0,0,20pt,15pt">
                 <w:txbxContent>
                   <w:p>
@@ -1467,6 +1134,28 @@
 
 <file path=word/footer2.xml><?xml version="1.0" encoding="utf-8"?>
 <w:ftr xmlns:wpc="http://schemas.microsoft.com/office/word/2010/wordprocessingCanvas" xmlns:cx="http://schemas.microsoft.com/office/drawing/2014/chartex" xmlns:cx1="http://schemas.microsoft.com/office/drawing/2015/9/8/chartex" xmlns:cx2="http://schemas.microsoft.com/office/drawing/2015/10/21/chartex" xmlns:cx3="http://schemas.microsoft.com/office/drawing/2016/5/9/chartex" xmlns:cx4="http://schemas.microsoft.com/office/drawing/2016/5/10/chartex" xmlns:cx5="http://schemas.microsoft.com/office/drawing/2016/5/11/chartex" xmlns:cx6="http://schemas.microsoft.com/office/drawing/2016/5/12/chartex" xmlns:cx7="http://schemas.microsoft.com/office/drawing/2016/5/13/chartex" xmlns:cx8="http://schemas.microsoft.com/office/drawing/2016/5/14/chartex" xmlns:mc="http://schemas.openxmlformats.org/markup-compatibility/2006" xmlns:aink="http://schemas.microsoft.com/office/drawing/2016/ink" xmlns:am3d="http://schemas.microsoft.com/office/drawing/2017/model3d" xmlns:o="urn:schemas-microsoft-com:office:office" xmlns:oel="http://schemas.microsoft.com/office/2019/extlst" xmlns:r="http://schemas.openxmlformats.org/officeDocument/2006/relationships" xmlns:m="http://schemas.openxmlformats.org/officeDocument/2006/math" xmlns:v="urn:schemas-microsoft-com:vml" xmlns:wp14="http://schemas.microsoft.com/office/word/2010/wordprocessingDrawing" xmlns:wp="http://schemas.openxmlformats.org/drawingml/2006/wordprocessingDrawing" xmlns:w10="urn:schemas-microsoft-com:office:word" xmlns:w="http://schemas.openxmlformats.org/wordprocessingml/2006/main" xmlns:w14="http://schemas.microsoft.com/office/word/2010/wordml" xmlns:w15="http://schemas.microsoft.com/office/word/2012/wordml" xmlns:w16cex="http://schemas.microsoft.com/office/word/2018/wordml/cex" xmlns:w16cid="http://schemas.microsoft.com/office/word/2016/wordml/cid" xmlns:w16="http://schemas.microsoft.com/office/word/2018/wordml" xmlns:w16du="http://schemas.microsoft.com/office/word/2023/wordml/word16du" xmlns:w16sdtdh="http://schemas.microsoft.com/office/word/2020/wordml/sdtdatahash" xmlns:w16se="http://schemas.microsoft.com/office/word/2015/wordml/symex" xmlns:wpg="http://schemas.microsoft.com/office/word/2010/wordprocessingGroup" xmlns:wpi="http://schemas.microsoft.com/office/word/2010/wordprocessingInk" xmlns:wne="http://schemas.microsoft.com/office/word/2006/wordml" xmlns:wps="http://schemas.microsoft.com/office/word/2010/wordprocessingShape" mc:Ignorable="w14 w15 w16se w16cid w16 w16cex w16sdtdh w16du wp14">
+  <w:p>
+    <w:pPr>
+      <w:pStyle w:val="Footer"/>
+      <w:jc w:val="center"/>
+      <w:rPr>
+        <w:rFonts w:ascii="Arial" w:hAnsi="Arial" w:cs="Arial"/>
+        <w:sz w:val="16"/>
+        <w:szCs w:val="16"/>
+      </w:rPr>
+    </w:pPr>
+    <w:hyperlink r:id="rId1" w:history="1">
+      <w:r>
+        <w:rPr>
+          <w:rStyle w:val="Hyperlink"/>
+          <w:rFonts w:ascii="Arial" w:hAnsi="Arial" w:cs="Arial"/>
+          <w:sz w:val="16"/>
+          <w:szCs w:val="16"/>
+        </w:rPr>
+        <w:t>www.janaowens.com</w:t>
+      </w:r>
+    </w:hyperlink>
+  </w:p>
   <w:p>
     <w:pPr>
       <w:pStyle w:val="Footer"/>
@@ -1678,7 +1367,6 @@
               <v:path gradientshapeok="t" o:connecttype="rect"/>
             </v:shapetype>
             <v:shape id="Text Box 1" o:spid="_x0000_s1027" type="#_x0000_t202" alt="Cisco Confidential" style="position:absolute;margin-left:27pt;margin-top:0;width:78.2pt;height:25.55pt;z-index:251658240;visibility:visible;mso-wrap-style:none;mso-wrap-distance-left:0;mso-wrap-distance-top:0;mso-wrap-distance-right:0;mso-wrap-distance-bottom:0;mso-position-horizontal:right;mso-position-horizontal-relative:page;mso-position-vertical:bottom;mso-position-vertical-relative:page;v-text-anchor:bottom" o:gfxdata="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" filled="f" stroked="f">
-              <v:fill o:detectmouseclick="t"/>
               <v:textbox style="mso-fit-shape-to-text:t" inset="0,0,20pt,15pt">
                 <w:txbxContent>
                   <w:p>
@@ -1738,6 +1426,141 @@
     </w:p>
   </w:footnote>
 </w:footnotes>
+</file>
+
+<file path=word/header1.xml><?xml version="1.0" encoding="utf-8"?>
+<w:hdr xmlns:wpc="http://schemas.microsoft.com/office/word/2010/wordprocessingCanvas" xmlns:cx="http://schemas.microsoft.com/office/drawing/2014/chartex" xmlns:cx1="http://schemas.microsoft.com/office/drawing/2015/9/8/chartex" xmlns:cx2="http://schemas.microsoft.com/office/drawing/2015/10/21/chartex" xmlns:cx3="http://schemas.microsoft.com/office/drawing/2016/5/9/chartex" xmlns:cx4="http://schemas.microsoft.com/office/drawing/2016/5/10/chartex" xmlns:cx5="http://schemas.microsoft.com/office/drawing/2016/5/11/chartex" xmlns:cx6="http://schemas.microsoft.com/office/drawing/2016/5/12/chartex" xmlns:cx7="http://schemas.microsoft.com/office/drawing/2016/5/13/chartex" xmlns:cx8="http://schemas.microsoft.com/office/drawing/2016/5/14/chartex" xmlns:mc="http://schemas.openxmlformats.org/markup-compatibility/2006" xmlns:aink="http://schemas.microsoft.com/office/drawing/2016/ink" xmlns:am3d="http://schemas.microsoft.com/office/drawing/2017/model3d" xmlns:o="urn:schemas-microsoft-com:office:office" xmlns:oel="http://schemas.microsoft.com/office/2019/extlst" xmlns:r="http://schemas.openxmlformats.org/officeDocument/2006/relationships" xmlns:m="http://schemas.openxmlformats.org/officeDocument/2006/math" xmlns:v="urn:schemas-microsoft-com:vml" xmlns:wp14="http://schemas.microsoft.com/office/word/2010/wordprocessingDrawing" xmlns:wp="http://schemas.openxmlformats.org/drawingml/2006/wordprocessingDrawing" xmlns:w10="urn:schemas-microsoft-com:office:word" xmlns:w="http://schemas.openxmlformats.org/wordprocessingml/2006/main" xmlns:w14="http://schemas.microsoft.com/office/word/2010/wordml" xmlns:w15="http://schemas.microsoft.com/office/word/2012/wordml" xmlns:w16cex="http://schemas.microsoft.com/office/word/2018/wordml/cex" xmlns:w16cid="http://schemas.microsoft.com/office/word/2016/wordml/cid" xmlns:w16="http://schemas.microsoft.com/office/word/2018/wordml" xmlns:w16du="http://schemas.microsoft.com/office/word/2023/wordml/word16du" xmlns:w16sdtdh="http://schemas.microsoft.com/office/word/2020/wordml/sdtdatahash" xmlns:w16se="http://schemas.microsoft.com/office/word/2015/wordml/symex" xmlns:wpg="http://schemas.microsoft.com/office/word/2010/wordprocessingGroup" xmlns:wpi="http://schemas.microsoft.com/office/word/2010/wordprocessingInk" xmlns:wne="http://schemas.microsoft.com/office/word/2006/wordml" xmlns:wps="http://schemas.microsoft.com/office/word/2010/wordprocessingShape" mc:Ignorable="w14 w15 w16se w16cid w16 w16cex w16sdtdh w16du wp14">
+  <w:p>
+    <w:pPr>
+      <w:pStyle w:val="Header"/>
+    </w:pPr>
+    <w:r>
+      <w:rPr>
+        <w:noProof/>
+      </w:rPr>
+      <w:pict w14:anchorId="7860B733">
+        <v:shapetype id="_x0000_t136" coordsize="21600,21600" o:spt="136" adj="10800" path="m@7,l@8,m@5,21600l@6,21600e">
+          <v:formulas>
+            <v:f eqn="sum #0 0 10800"/>
+            <v:f eqn="prod #0 2 1"/>
+            <v:f eqn="sum 21600 0 @1"/>
+            <v:f eqn="sum 0 0 @2"/>
+            <v:f eqn="sum 21600 0 @3"/>
+            <v:f eqn="if @0 @3 0"/>
+            <v:f eqn="if @0 21600 @1"/>
+            <v:f eqn="if @0 0 @2"/>
+            <v:f eqn="if @0 @4 21600"/>
+            <v:f eqn="mid @5 @6"/>
+            <v:f eqn="mid @8 @5"/>
+            <v:f eqn="mid @7 @8"/>
+            <v:f eqn="mid @6 @7"/>
+            <v:f eqn="sum @6 0 @5"/>
+          </v:formulas>
+          <v:path textpathok="t" o:connecttype="custom" o:connectlocs="@9,0;@10,10800;@11,21600;@12,10800" o:connectangles="270,180,90,0"/>
+          <v:textpath on="t" fitshape="t"/>
+          <v:handles>
+            <v:h position="#0,bottomRight" xrange="6629,14971"/>
+          </v:handles>
+          <o:lock v:ext="edit" text="t" shapetype="t"/>
+        </v:shapetype>
+        <v:shape id="PowerPlusWaterMarkObject525743688" o:spid="_x0000_s1026" type="#_x0000_t136" style="position:absolute;margin-left:0;margin-top:0;width:560.8pt;height:98.95pt;rotation:315;z-index:-251653120;mso-position-horizontal:center;mso-position-horizontal-relative:margin;mso-position-vertical:center;mso-position-vertical-relative:margin" o:allowincell="f" fillcolor="#f2f2f2 [3052]" stroked="f">
+          <v:fill opacity=".5"/>
+          <v:textpath style="font-family:&quot;Calibri&quot;;font-size:1pt" string="www.janaowens.com"/>
+        </v:shape>
+      </w:pict>
+    </w:r>
+  </w:p>
+</w:hdr>
+</file>
+
+<file path=word/header2.xml><?xml version="1.0" encoding="utf-8"?>
+<w:hdr xmlns:wpc="http://schemas.microsoft.com/office/word/2010/wordprocessingCanvas" xmlns:cx="http://schemas.microsoft.com/office/drawing/2014/chartex" xmlns:cx1="http://schemas.microsoft.com/office/drawing/2015/9/8/chartex" xmlns:cx2="http://schemas.microsoft.com/office/drawing/2015/10/21/chartex" xmlns:cx3="http://schemas.microsoft.com/office/drawing/2016/5/9/chartex" xmlns:cx4="http://schemas.microsoft.com/office/drawing/2016/5/10/chartex" xmlns:cx5="http://schemas.microsoft.com/office/drawing/2016/5/11/chartex" xmlns:cx6="http://schemas.microsoft.com/office/drawing/2016/5/12/chartex" xmlns:cx7="http://schemas.microsoft.com/office/drawing/2016/5/13/chartex" xmlns:cx8="http://schemas.microsoft.com/office/drawing/2016/5/14/chartex" xmlns:mc="http://schemas.openxmlformats.org/markup-compatibility/2006" xmlns:aink="http://schemas.microsoft.com/office/drawing/2016/ink" xmlns:am3d="http://schemas.microsoft.com/office/drawing/2017/model3d" xmlns:o="urn:schemas-microsoft-com:office:office" xmlns:oel="http://schemas.microsoft.com/office/2019/extlst" xmlns:r="http://schemas.openxmlformats.org/officeDocument/2006/relationships" xmlns:m="http://schemas.openxmlformats.org/officeDocument/2006/math" xmlns:v="urn:schemas-microsoft-com:vml" xmlns:wp14="http://schemas.microsoft.com/office/word/2010/wordprocessingDrawing" xmlns:wp="http://schemas.openxmlformats.org/drawingml/2006/wordprocessingDrawing" xmlns:w10="urn:schemas-microsoft-com:office:word" xmlns:w="http://schemas.openxmlformats.org/wordprocessingml/2006/main" xmlns:w14="http://schemas.microsoft.com/office/word/2010/wordml" xmlns:w15="http://schemas.microsoft.com/office/word/2012/wordml" xmlns:w16cex="http://schemas.microsoft.com/office/word/2018/wordml/cex" xmlns:w16cid="http://schemas.microsoft.com/office/word/2016/wordml/cid" xmlns:w16="http://schemas.microsoft.com/office/word/2018/wordml" xmlns:w16du="http://schemas.microsoft.com/office/word/2023/wordml/word16du" xmlns:w16sdtdh="http://schemas.microsoft.com/office/word/2020/wordml/sdtdatahash" xmlns:w16se="http://schemas.microsoft.com/office/word/2015/wordml/symex" xmlns:wpg="http://schemas.microsoft.com/office/word/2010/wordprocessingGroup" xmlns:wpi="http://schemas.microsoft.com/office/word/2010/wordprocessingInk" xmlns:wne="http://schemas.microsoft.com/office/word/2006/wordml" xmlns:wps="http://schemas.microsoft.com/office/word/2010/wordprocessingShape" mc:Ignorable="w14 w15 w16se w16cid w16 w16cex w16sdtdh w16du wp14">
+  <w:p>
+    <w:pPr>
+      <w:pStyle w:val="Header"/>
+    </w:pPr>
+    <w:r>
+      <w:rPr>
+        <w:noProof/>
+      </w:rPr>
+      <w:pict w14:anchorId="2A2B5AA7">
+        <v:shapetype id="_x0000_t136" coordsize="21600,21600" o:spt="136" adj="10800" path="m@7,l@8,m@5,21600l@6,21600e">
+          <v:formulas>
+            <v:f eqn="sum #0 0 10800"/>
+            <v:f eqn="prod #0 2 1"/>
+            <v:f eqn="sum 21600 0 @1"/>
+            <v:f eqn="sum 0 0 @2"/>
+            <v:f eqn="sum 21600 0 @3"/>
+            <v:f eqn="if @0 @3 0"/>
+            <v:f eqn="if @0 21600 @1"/>
+            <v:f eqn="if @0 0 @2"/>
+            <v:f eqn="if @0 @4 21600"/>
+            <v:f eqn="mid @5 @6"/>
+            <v:f eqn="mid @8 @5"/>
+            <v:f eqn="mid @7 @8"/>
+            <v:f eqn="mid @6 @7"/>
+            <v:f eqn="sum @6 0 @5"/>
+          </v:formulas>
+          <v:path textpathok="t" o:connecttype="custom" o:connectlocs="@9,0;@10,10800;@11,21600;@12,10800" o:connectangles="270,180,90,0"/>
+          <v:textpath on="t" fitshape="t"/>
+          <v:handles>
+            <v:h position="#0,bottomRight" xrange="6629,14971"/>
+          </v:handles>
+          <o:lock v:ext="edit" text="t" shapetype="t"/>
+        </v:shapetype>
+        <v:shape id="PowerPlusWaterMarkObject525743689" o:spid="_x0000_s1027" type="#_x0000_t136" style="position:absolute;margin-left:0;margin-top:0;width:560.8pt;height:98.95pt;rotation:315;z-index:-251651072;mso-position-horizontal:center;mso-position-horizontal-relative:margin;mso-position-vertical:center;mso-position-vertical-relative:margin" o:allowincell="f" fillcolor="#f2f2f2 [3052]" stroked="f">
+          <v:fill opacity=".5"/>
+          <v:textpath style="font-family:&quot;Calibri&quot;;font-size:1pt" string="www.janaowens.com"/>
+        </v:shape>
+      </w:pict>
+    </w:r>
+  </w:p>
+</w:hdr>
+</file>
+
+<file path=word/header3.xml><?xml version="1.0" encoding="utf-8"?>
+<w:hdr xmlns:wpc="http://schemas.microsoft.com/office/word/2010/wordprocessingCanvas" xmlns:cx="http://schemas.microsoft.com/office/drawing/2014/chartex" xmlns:cx1="http://schemas.microsoft.com/office/drawing/2015/9/8/chartex" xmlns:cx2="http://schemas.microsoft.com/office/drawing/2015/10/21/chartex" xmlns:cx3="http://schemas.microsoft.com/office/drawing/2016/5/9/chartex" xmlns:cx4="http://schemas.microsoft.com/office/drawing/2016/5/10/chartex" xmlns:cx5="http://schemas.microsoft.com/office/drawing/2016/5/11/chartex" xmlns:cx6="http://schemas.microsoft.com/office/drawing/2016/5/12/chartex" xmlns:cx7="http://schemas.microsoft.com/office/drawing/2016/5/13/chartex" xmlns:cx8="http://schemas.microsoft.com/office/drawing/2016/5/14/chartex" xmlns:mc="http://schemas.openxmlformats.org/markup-compatibility/2006" xmlns:aink="http://schemas.microsoft.com/office/drawing/2016/ink" xmlns:am3d="http://schemas.microsoft.com/office/drawing/2017/model3d" xmlns:o="urn:schemas-microsoft-com:office:office" xmlns:oel="http://schemas.microsoft.com/office/2019/extlst" xmlns:r="http://schemas.openxmlformats.org/officeDocument/2006/relationships" xmlns:m="http://schemas.openxmlformats.org/officeDocument/2006/math" xmlns:v="urn:schemas-microsoft-com:vml" xmlns:wp14="http://schemas.microsoft.com/office/word/2010/wordprocessingDrawing" xmlns:wp="http://schemas.openxmlformats.org/drawingml/2006/wordprocessingDrawing" xmlns:w10="urn:schemas-microsoft-com:office:word" xmlns:w="http://schemas.openxmlformats.org/wordprocessingml/2006/main" xmlns:w14="http://schemas.microsoft.com/office/word/2010/wordml" xmlns:w15="http://schemas.microsoft.com/office/word/2012/wordml" xmlns:w16cex="http://schemas.microsoft.com/office/word/2018/wordml/cex" xmlns:w16cid="http://schemas.microsoft.com/office/word/2016/wordml/cid" xmlns:w16="http://schemas.microsoft.com/office/word/2018/wordml" xmlns:w16du="http://schemas.microsoft.com/office/word/2023/wordml/word16du" xmlns:w16sdtdh="http://schemas.microsoft.com/office/word/2020/wordml/sdtdatahash" xmlns:w16se="http://schemas.microsoft.com/office/word/2015/wordml/symex" xmlns:wpg="http://schemas.microsoft.com/office/word/2010/wordprocessingGroup" xmlns:wpi="http://schemas.microsoft.com/office/word/2010/wordprocessingInk" xmlns:wne="http://schemas.microsoft.com/office/word/2006/wordml" xmlns:wps="http://schemas.microsoft.com/office/word/2010/wordprocessingShape" mc:Ignorable="w14 w15 w16se w16cid w16 w16cex w16sdtdh w16du wp14">
+  <w:p>
+    <w:pPr>
+      <w:pStyle w:val="Header"/>
+    </w:pPr>
+    <w:r>
+      <w:rPr>
+        <w:noProof/>
+      </w:rPr>
+      <w:pict w14:anchorId="46AE75CE">
+        <v:shapetype id="_x0000_t136" coordsize="21600,21600" o:spt="136" adj="10800" path="m@7,l@8,m@5,21600l@6,21600e">
+          <v:formulas>
+            <v:f eqn="sum #0 0 10800"/>
+            <v:f eqn="prod #0 2 1"/>
+            <v:f eqn="sum 21600 0 @1"/>
+            <v:f eqn="sum 0 0 @2"/>
+            <v:f eqn="sum 21600 0 @3"/>
+            <v:f eqn="if @0 @3 0"/>
+            <v:f eqn="if @0 21600 @1"/>
+            <v:f eqn="if @0 0 @2"/>
+            <v:f eqn="if @0 @4 21600"/>
+            <v:f eqn="mid @5 @6"/>
+            <v:f eqn="mid @8 @5"/>
+            <v:f eqn="mid @7 @8"/>
+            <v:f eqn="mid @6 @7"/>
+            <v:f eqn="sum @6 0 @5"/>
+          </v:formulas>
+          <v:path textpathok="t" o:connecttype="custom" o:connectlocs="@9,0;@10,10800;@11,21600;@12,10800" o:connectangles="270,180,90,0"/>
+          <v:textpath on="t" fitshape="t"/>
+          <v:handles>
+            <v:h position="#0,bottomRight" xrange="6629,14971"/>
+          </v:handles>
+          <o:lock v:ext="edit" text="t" shapetype="t"/>
+        </v:shapetype>
+        <v:shape id="PowerPlusWaterMarkObject525743687" o:spid="_x0000_s1025" type="#_x0000_t136" style="position:absolute;margin-left:0;margin-top:0;width:560.8pt;height:98.95pt;rotation:315;z-index:-251655168;mso-position-horizontal:center;mso-position-horizontal-relative:margin;mso-position-vertical:center;mso-position-vertical-relative:margin" o:allowincell="f" fillcolor="#f2f2f2 [3052]" stroked="f">
+          <v:fill opacity=".5"/>
+          <v:textpath style="font-family:&quot;Calibri&quot;;font-size:1pt" string="www.janaowens.com"/>
+        </v:shape>
+      </w:pict>
+    </w:r>
+  </w:p>
+</w:hdr>
 </file>
 
 <file path=word/numbering.xml><?xml version="1.0" encoding="utf-8"?>
